--- a/Mis borradores/Informe de Práctica Profesional.docx
+++ b/Mis borradores/Informe de Práctica Profesional.docx
@@ -25,9 +25,7 @@
         </w:rPr>
         <w:t>PARTE I. MARCO DE REFERENCIA</w:t>
       </w:r>
-    </w:p>
-    <w:p>
-      <w:pPr>
+      <w:r>
         <w:rPr>
           <w:rFonts w:ascii="Arial" w:hAnsi="Arial" w:cs="Arial"/>
           <w:b/>
@@ -35,22 +33,213 @@
           <w:szCs w:val="48"/>
           <w:lang w:val="es-ES"/>
         </w:rPr>
-      </w:pPr>
-      <w:r>
-        <w:rPr>
-          <w:rFonts w:ascii="Arial" w:hAnsi="Arial" w:cs="Arial"/>
-          <w:b/>
-          <w:sz w:val="48"/>
-          <w:szCs w:val="48"/>
-          <w:lang w:val="es-ES"/>
-        </w:rPr>
         <w:br w:type="page"/>
       </w:r>
     </w:p>
     <w:p>
       <w:pPr>
         <w:pStyle w:val="Sinespaciado"/>
-        <w:spacing w:line="360" w:lineRule="auto"/>
+        <w:numPr>
+          <w:ilvl w:val="0"/>
+          <w:numId w:val="1"/>
+        </w:numPr>
+        <w:spacing w:line="360" w:lineRule="auto"/>
+        <w:jc w:val="both"/>
+        <w:rPr>
+          <w:rFonts w:ascii="Arial" w:hAnsi="Arial" w:cs="Arial"/>
+          <w:sz w:val="24"/>
+          <w:szCs w:val="24"/>
+          <w:lang w:val="es-ES"/>
+        </w:rPr>
+      </w:pPr>
+      <w:r>
+        <w:rPr>
+          <w:rFonts w:ascii="Arial" w:hAnsi="Arial" w:cs="Arial"/>
+          <w:sz w:val="24"/>
+          <w:szCs w:val="24"/>
+          <w:lang w:val="es-ES"/>
+        </w:rPr>
+        <w:lastRenderedPageBreak/>
+        <w:t>Definición de la carrera que estudia</w:t>
+      </w:r>
+      <w:r>
+        <w:rPr>
+          <w:rFonts w:ascii="Arial" w:hAnsi="Arial" w:cs="Arial"/>
+          <w:sz w:val="24"/>
+          <w:szCs w:val="24"/>
+          <w:lang w:val="es-ES"/>
+        </w:rPr>
+        <w:t>.</w:t>
+      </w:r>
+    </w:p>
+    <w:p>
+      <w:pPr>
+        <w:pStyle w:val="Sinespaciado"/>
+        <w:spacing w:line="360" w:lineRule="auto"/>
+        <w:jc w:val="both"/>
+        <w:rPr>
+          <w:rFonts w:ascii="Arial" w:hAnsi="Arial" w:cs="Arial"/>
+          <w:sz w:val="24"/>
+          <w:szCs w:val="24"/>
+          <w:lang w:val="es-ES"/>
+        </w:rPr>
+      </w:pPr>
+      <w:r>
+        <w:rPr>
+          <w:rFonts w:ascii="Arial" w:hAnsi="Arial" w:cs="Arial"/>
+          <w:sz w:val="24"/>
+          <w:szCs w:val="24"/>
+          <w:lang w:val="es-ES"/>
+        </w:rPr>
+        <w:t xml:space="preserve">Licenciatura en Sistemas y Programación: es una carrera </w:t>
+      </w:r>
+      <w:r>
+        <w:rPr>
+          <w:rFonts w:ascii="Arial" w:hAnsi="Arial" w:cs="Arial"/>
+          <w:sz w:val="24"/>
+          <w:szCs w:val="24"/>
+          <w:lang w:val="es-ES"/>
+        </w:rPr>
+        <w:t>especializada en el desarrollo y crecimiento profesional del estudiante en el área de sistemas y tecnología, enfocado también en el desarrollo de sistemas y aplicaciones informáticas; busca crear en el estudiante un perfil con un amplio conocimiento del mundo computacional para el mercado laboral.</w:t>
+      </w:r>
+    </w:p>
+    <w:p>
+      <w:pPr>
+        <w:pStyle w:val="Sinespaciado"/>
+        <w:spacing w:line="360" w:lineRule="auto"/>
+        <w:jc w:val="both"/>
+        <w:rPr>
+          <w:rFonts w:ascii="Arial" w:hAnsi="Arial" w:cs="Arial"/>
+          <w:sz w:val="24"/>
+          <w:szCs w:val="24"/>
+          <w:lang w:val="es-ES"/>
+        </w:rPr>
+      </w:pPr>
+    </w:p>
+    <w:p>
+      <w:pPr>
+        <w:pStyle w:val="Sinespaciado"/>
+        <w:numPr>
+          <w:ilvl w:val="0"/>
+          <w:numId w:val="1"/>
+        </w:numPr>
+        <w:spacing w:line="360" w:lineRule="auto"/>
+        <w:jc w:val="both"/>
+        <w:rPr>
+          <w:rFonts w:ascii="Arial" w:hAnsi="Arial" w:cs="Arial"/>
+          <w:sz w:val="24"/>
+          <w:szCs w:val="24"/>
+          <w:lang w:val="es-ES"/>
+        </w:rPr>
+      </w:pPr>
+      <w:r>
+        <w:rPr>
+          <w:rFonts w:ascii="Arial" w:hAnsi="Arial" w:cs="Arial"/>
+          <w:sz w:val="24"/>
+          <w:szCs w:val="24"/>
+          <w:lang w:val="es-ES"/>
+        </w:rPr>
+        <w:t>Antecedentes de la empresa o institución donde practicó</w:t>
+      </w:r>
+      <w:r>
+        <w:rPr>
+          <w:rFonts w:ascii="Arial" w:hAnsi="Arial" w:cs="Arial"/>
+          <w:sz w:val="24"/>
+          <w:szCs w:val="24"/>
+          <w:lang w:val="es-ES"/>
+        </w:rPr>
+        <w:t>.</w:t>
+      </w:r>
+    </w:p>
+    <w:p>
+      <w:pPr>
+        <w:pStyle w:val="Sinespaciado"/>
+        <w:spacing w:line="360" w:lineRule="auto"/>
+        <w:jc w:val="both"/>
+        <w:rPr>
+          <w:rFonts w:ascii="Arial" w:hAnsi="Arial" w:cs="Arial"/>
+          <w:sz w:val="24"/>
+          <w:szCs w:val="24"/>
+          <w:lang w:val="es-ES"/>
+        </w:rPr>
+      </w:pPr>
+      <w:r>
+        <w:rPr>
+          <w:rFonts w:ascii="Arial" w:hAnsi="Arial" w:cs="Arial"/>
+          <w:sz w:val="24"/>
+          <w:szCs w:val="24"/>
+          <w:lang w:val="es-ES"/>
+        </w:rPr>
+        <w:t xml:space="preserve">La institución financiera </w:t>
+      </w:r>
+      <w:proofErr w:type="spellStart"/>
+      <w:r>
+        <w:rPr>
+          <w:rFonts w:ascii="Arial" w:hAnsi="Arial" w:cs="Arial"/>
+          <w:sz w:val="24"/>
+          <w:szCs w:val="24"/>
+          <w:lang w:val="es-ES"/>
+        </w:rPr>
+        <w:t>Banistmo</w:t>
+      </w:r>
+      <w:proofErr w:type="spellEnd"/>
+      <w:r>
+        <w:rPr>
+          <w:rFonts w:ascii="Arial" w:hAnsi="Arial" w:cs="Arial"/>
+          <w:sz w:val="24"/>
+          <w:szCs w:val="24"/>
+          <w:lang w:val="es-ES"/>
+        </w:rPr>
+        <w:t>, S.A. fue establecida en Panamá el 28 de octubre de 2</w:t>
+      </w:r>
+      <w:r>
+        <w:rPr>
+          <w:rFonts w:ascii="Arial" w:hAnsi="Arial" w:cs="Arial"/>
+          <w:sz w:val="24"/>
+          <w:szCs w:val="24"/>
+          <w:lang w:val="es-ES"/>
+        </w:rPr>
+        <w:t>013 y forma parte del Grupo Bancolombia con sede en Colombia y con operaciones en diferentes países de Centroamérica.</w:t>
+      </w:r>
+    </w:p>
+    <w:p>
+      <w:pPr>
+        <w:pStyle w:val="Sinespaciado"/>
+        <w:spacing w:line="360" w:lineRule="auto"/>
+        <w:jc w:val="both"/>
+        <w:rPr>
+          <w:rFonts w:ascii="Arial" w:hAnsi="Arial" w:cs="Arial"/>
+          <w:sz w:val="24"/>
+          <w:szCs w:val="24"/>
+          <w:lang w:val="es-ES"/>
+        </w:rPr>
+      </w:pPr>
+      <w:proofErr w:type="spellStart"/>
+      <w:r>
+        <w:rPr>
+          <w:rFonts w:ascii="Arial" w:hAnsi="Arial" w:cs="Arial"/>
+          <w:sz w:val="24"/>
+          <w:szCs w:val="24"/>
+          <w:lang w:val="es-ES"/>
+        </w:rPr>
+        <w:t>Banistmo</w:t>
+      </w:r>
+      <w:proofErr w:type="spellEnd"/>
+      <w:r>
+        <w:rPr>
+          <w:rFonts w:ascii="Arial" w:hAnsi="Arial" w:cs="Arial"/>
+          <w:sz w:val="24"/>
+          <w:szCs w:val="24"/>
+          <w:lang w:val="es-ES"/>
+        </w:rPr>
+        <w:t>, S.A. tuvo su origen después de que Bancolombia, S.A. acordara con HSBC Holdings la compra del 100% de sus acciones ordinarias y el 90.1% de las acciones preferenciales de HSBC Bank Panamá, S.A.</w:t>
+      </w:r>
+    </w:p>
+    <w:p>
+      <w:pPr>
+        <w:pStyle w:val="Sinespaciado"/>
+        <w:spacing w:line="360" w:lineRule="auto"/>
+        <w:jc w:val="both"/>
         <w:rPr>
           <w:rFonts w:ascii="Arial" w:hAnsi="Arial" w:cs="Arial"/>
           <w:sz w:val="24"/>
@@ -60,6 +249,312 @@
       </w:pPr>
       <w:bookmarkStart w:id="0" w:name="_GoBack"/>
       <w:bookmarkEnd w:id="0"/>
+      <w:r>
+        <w:rPr>
+          <w:rFonts w:ascii="Arial" w:hAnsi="Arial" w:cs="Arial"/>
+          <w:sz w:val="24"/>
+          <w:szCs w:val="24"/>
+          <w:lang w:val="es-ES"/>
+        </w:rPr>
+        <w:t>HSBC Bank Panamá, S.A. surgió de la fusi</w:t>
+      </w:r>
+      <w:r>
+        <w:rPr>
+          <w:rFonts w:ascii="Arial" w:hAnsi="Arial" w:cs="Arial"/>
+          <w:sz w:val="24"/>
+          <w:szCs w:val="24"/>
+          <w:lang w:val="es-ES"/>
+        </w:rPr>
+        <w:t>ón con Primer Banco del Istmo, S.A. realizada en el año 2008 después de la compra del 100% de sus acciones por parte de HSBC Asia Holdings BV.</w:t>
+      </w:r>
+    </w:p>
+    <w:p>
+      <w:pPr>
+        <w:pStyle w:val="Sinespaciado"/>
+        <w:spacing w:line="360" w:lineRule="auto"/>
+        <w:jc w:val="both"/>
+        <w:rPr>
+          <w:rFonts w:ascii="Arial" w:hAnsi="Arial" w:cs="Arial"/>
+          <w:sz w:val="24"/>
+          <w:szCs w:val="24"/>
+          <w:lang w:val="es-ES"/>
+        </w:rPr>
+      </w:pPr>
+    </w:p>
+    <w:p>
+      <w:pPr>
+        <w:pStyle w:val="Sinespaciado"/>
+        <w:numPr>
+          <w:ilvl w:val="0"/>
+          <w:numId w:val="1"/>
+        </w:numPr>
+        <w:spacing w:line="360" w:lineRule="auto"/>
+        <w:jc w:val="both"/>
+        <w:rPr>
+          <w:rFonts w:ascii="Arial" w:hAnsi="Arial" w:cs="Arial"/>
+          <w:sz w:val="24"/>
+          <w:szCs w:val="24"/>
+          <w:lang w:val="es-ES"/>
+        </w:rPr>
+      </w:pPr>
+      <w:r>
+        <w:rPr>
+          <w:rFonts w:ascii="Arial" w:hAnsi="Arial" w:cs="Arial"/>
+          <w:sz w:val="24"/>
+          <w:szCs w:val="24"/>
+          <w:lang w:val="es-ES"/>
+        </w:rPr>
+        <w:t>Misión de la empresa o institución donde practicó</w:t>
+      </w:r>
+      <w:r>
+        <w:rPr>
+          <w:rFonts w:ascii="Arial" w:hAnsi="Arial" w:cs="Arial"/>
+          <w:sz w:val="24"/>
+          <w:szCs w:val="24"/>
+          <w:lang w:val="es-ES"/>
+        </w:rPr>
+        <w:t>.</w:t>
+      </w:r>
+    </w:p>
+    <w:p>
+      <w:pPr>
+        <w:pStyle w:val="Sinespaciado"/>
+        <w:numPr>
+          <w:ilvl w:val="0"/>
+          <w:numId w:val="1"/>
+        </w:numPr>
+        <w:spacing w:line="360" w:lineRule="auto"/>
+        <w:jc w:val="both"/>
+        <w:rPr>
+          <w:rFonts w:ascii="Arial" w:hAnsi="Arial" w:cs="Arial"/>
+          <w:sz w:val="24"/>
+          <w:szCs w:val="24"/>
+          <w:lang w:val="es-ES"/>
+        </w:rPr>
+      </w:pPr>
+      <w:r>
+        <w:rPr>
+          <w:rFonts w:ascii="Arial" w:hAnsi="Arial" w:cs="Arial"/>
+          <w:sz w:val="24"/>
+          <w:szCs w:val="24"/>
+          <w:lang w:val="es-ES"/>
+        </w:rPr>
+        <w:t>Visión de la empresa o institución donde practicó</w:t>
+      </w:r>
+      <w:r>
+        <w:rPr>
+          <w:rFonts w:ascii="Arial" w:hAnsi="Arial" w:cs="Arial"/>
+          <w:sz w:val="24"/>
+          <w:szCs w:val="24"/>
+          <w:lang w:val="es-ES"/>
+        </w:rPr>
+        <w:t>.</w:t>
+      </w:r>
+    </w:p>
+    <w:p>
+      <w:pPr>
+        <w:pStyle w:val="Sinespaciado"/>
+        <w:numPr>
+          <w:ilvl w:val="0"/>
+          <w:numId w:val="1"/>
+        </w:numPr>
+        <w:spacing w:line="360" w:lineRule="auto"/>
+        <w:jc w:val="both"/>
+        <w:rPr>
+          <w:rFonts w:ascii="Arial" w:hAnsi="Arial" w:cs="Arial"/>
+          <w:sz w:val="24"/>
+          <w:szCs w:val="24"/>
+          <w:lang w:val="es-ES"/>
+        </w:rPr>
+      </w:pPr>
+      <w:r>
+        <w:rPr>
+          <w:rFonts w:ascii="Arial" w:hAnsi="Arial" w:cs="Arial"/>
+          <w:sz w:val="24"/>
+          <w:szCs w:val="24"/>
+          <w:lang w:val="es-ES"/>
+        </w:rPr>
+        <w:t>Estructura organizacional de la empresa o institución</w:t>
+      </w:r>
+      <w:r>
+        <w:rPr>
+          <w:rFonts w:ascii="Arial" w:hAnsi="Arial" w:cs="Arial"/>
+          <w:sz w:val="24"/>
+          <w:szCs w:val="24"/>
+          <w:lang w:val="es-ES"/>
+        </w:rPr>
+        <w:t>.</w:t>
+      </w:r>
+    </w:p>
+    <w:p>
+      <w:pPr>
+        <w:pStyle w:val="Sinespaciado"/>
+        <w:spacing w:line="360" w:lineRule="auto"/>
+        <w:ind w:left="720"/>
+        <w:jc w:val="both"/>
+        <w:rPr>
+          <w:rFonts w:ascii="Arial" w:hAnsi="Arial" w:cs="Arial"/>
+          <w:sz w:val="24"/>
+          <w:szCs w:val="24"/>
+          <w:lang w:val="es-ES"/>
+        </w:rPr>
+      </w:pPr>
+    </w:p>
+    <w:p>
+      <w:pPr>
+        <w:pStyle w:val="Sinespaciado"/>
+        <w:numPr>
+          <w:ilvl w:val="0"/>
+          <w:numId w:val="1"/>
+        </w:numPr>
+        <w:spacing w:line="360" w:lineRule="auto"/>
+        <w:jc w:val="both"/>
+        <w:rPr>
+          <w:rFonts w:ascii="Arial" w:hAnsi="Arial" w:cs="Arial"/>
+          <w:sz w:val="24"/>
+          <w:szCs w:val="24"/>
+          <w:lang w:val="es-ES"/>
+        </w:rPr>
+      </w:pPr>
+      <w:r>
+        <w:rPr>
+          <w:rFonts w:ascii="Arial" w:hAnsi="Arial" w:cs="Arial"/>
+          <w:sz w:val="24"/>
+          <w:szCs w:val="24"/>
+          <w:lang w:val="es-ES"/>
+        </w:rPr>
+        <w:t>Descripción de la actividad de la empresa o institución</w:t>
+      </w:r>
+      <w:r>
+        <w:rPr>
+          <w:rFonts w:ascii="Arial" w:hAnsi="Arial" w:cs="Arial"/>
+          <w:sz w:val="24"/>
+          <w:szCs w:val="24"/>
+          <w:lang w:val="es-ES"/>
+        </w:rPr>
+        <w:t>.</w:t>
+      </w:r>
+    </w:p>
+    <w:p>
+      <w:pPr>
+        <w:pStyle w:val="Sinespaciado"/>
+        <w:spacing w:line="360" w:lineRule="auto"/>
+        <w:jc w:val="both"/>
+        <w:rPr>
+          <w:rFonts w:ascii="Arial" w:hAnsi="Arial" w:cs="Arial"/>
+          <w:sz w:val="24"/>
+          <w:szCs w:val="24"/>
+          <w:lang w:val="es-ES"/>
+        </w:rPr>
+      </w:pPr>
+      <w:r>
+        <w:rPr>
+          <w:rFonts w:ascii="Arial" w:hAnsi="Arial" w:cs="Arial"/>
+          <w:sz w:val="24"/>
+          <w:szCs w:val="24"/>
+          <w:lang w:val="es-ES"/>
+        </w:rPr>
+        <w:t xml:space="preserve">     </w:t>
+      </w:r>
+      <w:proofErr w:type="spellStart"/>
+      <w:r>
+        <w:rPr>
+          <w:rFonts w:ascii="Arial" w:hAnsi="Arial" w:cs="Arial"/>
+          <w:sz w:val="24"/>
+          <w:szCs w:val="24"/>
+          <w:lang w:val="es-ES"/>
+        </w:rPr>
+        <w:t>Banistmo</w:t>
+      </w:r>
+      <w:proofErr w:type="spellEnd"/>
+      <w:r>
+        <w:rPr>
+          <w:rFonts w:ascii="Arial" w:hAnsi="Arial" w:cs="Arial"/>
+          <w:sz w:val="24"/>
+          <w:szCs w:val="24"/>
+          <w:lang w:val="es-ES"/>
+        </w:rPr>
+        <w:t xml:space="preserve">, S.A. es una institución </w:t>
+      </w:r>
+      <w:r>
+        <w:rPr>
+          <w:rFonts w:ascii="Arial" w:hAnsi="Arial" w:cs="Arial"/>
+          <w:sz w:val="24"/>
+          <w:szCs w:val="24"/>
+          <w:lang w:val="es-ES"/>
+        </w:rPr>
+        <w:t xml:space="preserve">financiera </w:t>
+      </w:r>
+      <w:r>
+        <w:rPr>
+          <w:rFonts w:ascii="Arial" w:hAnsi="Arial" w:cs="Arial"/>
+          <w:sz w:val="24"/>
+          <w:szCs w:val="24"/>
+          <w:lang w:val="es-ES"/>
+        </w:rPr>
+        <w:t xml:space="preserve">establecida en Panamá </w:t>
+      </w:r>
+      <w:r>
+        <w:rPr>
+          <w:rFonts w:ascii="Arial" w:hAnsi="Arial" w:cs="Arial"/>
+          <w:sz w:val="24"/>
+          <w:szCs w:val="24"/>
+          <w:lang w:val="es-ES"/>
+        </w:rPr>
+        <w:t>que presta el servicio de banca, es decir, busca la adquisición de nuevos recursos ofreciéndoles a los clientes tanto nuevos como existentes productos pasivos tales como cuentas corrientes (o de cheques), cuentas de ahorros, depósitos a plazo, entre otros. También ofrece productos activos, como por ejemplo los préstamos personales, de automóvil, hipotecarios, leasings y más.</w:t>
+      </w:r>
+    </w:p>
+    <w:p>
+      <w:pPr>
+        <w:pStyle w:val="Sinespaciado"/>
+        <w:spacing w:line="360" w:lineRule="auto"/>
+        <w:jc w:val="both"/>
+        <w:rPr>
+          <w:rFonts w:ascii="Arial" w:hAnsi="Arial" w:cs="Arial"/>
+          <w:sz w:val="24"/>
+          <w:szCs w:val="24"/>
+          <w:lang w:val="es-ES"/>
+        </w:rPr>
+      </w:pPr>
+    </w:p>
+    <w:p>
+      <w:pPr>
+        <w:pStyle w:val="Sinespaciado"/>
+        <w:numPr>
+          <w:ilvl w:val="0"/>
+          <w:numId w:val="1"/>
+        </w:numPr>
+        <w:spacing w:line="360" w:lineRule="auto"/>
+        <w:jc w:val="both"/>
+        <w:rPr>
+          <w:rFonts w:ascii="Arial" w:hAnsi="Arial" w:cs="Arial"/>
+          <w:sz w:val="24"/>
+          <w:szCs w:val="24"/>
+          <w:lang w:val="es-ES"/>
+        </w:rPr>
+      </w:pPr>
+      <w:r>
+        <w:rPr>
+          <w:rFonts w:ascii="Arial" w:hAnsi="Arial" w:cs="Arial"/>
+          <w:sz w:val="24"/>
+          <w:szCs w:val="24"/>
+          <w:lang w:val="es-ES"/>
+        </w:rPr>
+        <w:t>Departamento donde se realizó la práctica.</w:t>
+      </w:r>
+    </w:p>
+    <w:p>
+      <w:pPr>
+        <w:pStyle w:val="Sinespaciado"/>
+        <w:spacing w:line="360" w:lineRule="auto"/>
+        <w:jc w:val="both"/>
+        <w:rPr>
+          <w:rFonts w:ascii="Arial" w:hAnsi="Arial" w:cs="Arial"/>
+          <w:sz w:val="24"/>
+          <w:szCs w:val="24"/>
+          <w:lang w:val="es-ES"/>
+        </w:rPr>
+      </w:pPr>
     </w:p>
     <w:sectPr>
       <w:pgSz w:w="12240" w:h="15840" w:code="1"/>
@@ -69,6 +564,103 @@
     </w:sectPr>
   </w:body>
 </w:document>
+</file>
+
+<file path=word/numbering.xml><?xml version="1.0" encoding="utf-8"?>
+<w:numbering xmlns:wpc="http://schemas.microsoft.com/office/word/2010/wordprocessingCanvas" xmlns:cx="http://schemas.microsoft.com/office/drawing/2014/chartex" xmlns:cx1="http://schemas.microsoft.com/office/drawing/2015/9/8/chartex" xmlns:mc="http://schemas.openxmlformats.org/markup-compatibility/2006" xmlns:o="urn:schemas-microsoft-com:office:office" xmlns:r="http://schemas.openxmlformats.org/officeDocument/2006/relationships" xmlns:m="http://schemas.openxmlformats.org/officeDocument/2006/math" xmlns:v="urn:schemas-microsoft-com:vml" xmlns:wp14="http://schemas.microsoft.com/office/word/2010/wordprocessingDrawing" xmlns:wp="http://schemas.openxmlformats.org/drawingml/2006/wordprocessingDrawing" xmlns:w10="urn:schemas-microsoft-com:office:word" xmlns:w="http://schemas.openxmlformats.org/wordprocessingml/2006/main" xmlns:w14="http://schemas.microsoft.com/office/word/2010/wordml" xmlns:w15="http://schemas.microsoft.com/office/word/2012/wordml" xmlns:w16se="http://schemas.microsoft.com/office/word/2015/wordml/symex" xmlns:wpg="http://schemas.microsoft.com/office/word/2010/wordprocessingGroup" xmlns:wpi="http://schemas.microsoft.com/office/word/2010/wordprocessingInk" xmlns:wne="http://schemas.microsoft.com/office/word/2006/wordml" xmlns:wps="http://schemas.microsoft.com/office/word/2010/wordprocessingShape" mc:Ignorable="w14 w15 w16se wp14">
+  <w:abstractNum w:abstractNumId="0" w15:restartNumberingAfterBreak="0">
+    <w:nsid w:val="023A0960"/>
+    <w:multiLevelType w:val="hybridMultilevel"/>
+    <w:tmpl w:val="317E23C2"/>
+    <w:lvl w:ilvl="0" w:tplc="0409000F">
+      <w:start w:val="1"/>
+      <w:numFmt w:val="decimal"/>
+      <w:lvlText w:val="%1."/>
+      <w:lvlJc w:val="left"/>
+      <w:pPr>
+        <w:ind w:left="720" w:hanging="360"/>
+      </w:pPr>
+      <w:rPr>
+        <w:rFonts w:hint="default"/>
+      </w:rPr>
+    </w:lvl>
+    <w:lvl w:ilvl="1" w:tplc="04090019" w:tentative="1">
+      <w:start w:val="1"/>
+      <w:numFmt w:val="lowerLetter"/>
+      <w:lvlText w:val="%2."/>
+      <w:lvlJc w:val="left"/>
+      <w:pPr>
+        <w:ind w:left="1440" w:hanging="360"/>
+      </w:pPr>
+    </w:lvl>
+    <w:lvl w:ilvl="2" w:tplc="0409001B" w:tentative="1">
+      <w:start w:val="1"/>
+      <w:numFmt w:val="lowerRoman"/>
+      <w:lvlText w:val="%3."/>
+      <w:lvlJc w:val="right"/>
+      <w:pPr>
+        <w:ind w:left="2160" w:hanging="180"/>
+      </w:pPr>
+    </w:lvl>
+    <w:lvl w:ilvl="3" w:tplc="0409000F" w:tentative="1">
+      <w:start w:val="1"/>
+      <w:numFmt w:val="decimal"/>
+      <w:lvlText w:val="%4."/>
+      <w:lvlJc w:val="left"/>
+      <w:pPr>
+        <w:ind w:left="2880" w:hanging="360"/>
+      </w:pPr>
+    </w:lvl>
+    <w:lvl w:ilvl="4" w:tplc="04090019" w:tentative="1">
+      <w:start w:val="1"/>
+      <w:numFmt w:val="lowerLetter"/>
+      <w:lvlText w:val="%5."/>
+      <w:lvlJc w:val="left"/>
+      <w:pPr>
+        <w:ind w:left="3600" w:hanging="360"/>
+      </w:pPr>
+    </w:lvl>
+    <w:lvl w:ilvl="5" w:tplc="0409001B" w:tentative="1">
+      <w:start w:val="1"/>
+      <w:numFmt w:val="lowerRoman"/>
+      <w:lvlText w:val="%6."/>
+      <w:lvlJc w:val="right"/>
+      <w:pPr>
+        <w:ind w:left="4320" w:hanging="180"/>
+      </w:pPr>
+    </w:lvl>
+    <w:lvl w:ilvl="6" w:tplc="0409000F" w:tentative="1">
+      <w:start w:val="1"/>
+      <w:numFmt w:val="decimal"/>
+      <w:lvlText w:val="%7."/>
+      <w:lvlJc w:val="left"/>
+      <w:pPr>
+        <w:ind w:left="5040" w:hanging="360"/>
+      </w:pPr>
+    </w:lvl>
+    <w:lvl w:ilvl="7" w:tplc="04090019" w:tentative="1">
+      <w:start w:val="1"/>
+      <w:numFmt w:val="lowerLetter"/>
+      <w:lvlText w:val="%8."/>
+      <w:lvlJc w:val="left"/>
+      <w:pPr>
+        <w:ind w:left="5760" w:hanging="360"/>
+      </w:pPr>
+    </w:lvl>
+    <w:lvl w:ilvl="8" w:tplc="0409001B" w:tentative="1">
+      <w:start w:val="1"/>
+      <w:numFmt w:val="lowerRoman"/>
+      <w:lvlText w:val="%9."/>
+      <w:lvlJc w:val="right"/>
+      <w:pPr>
+        <w:ind w:left="6480" w:hanging="180"/>
+      </w:pPr>
+    </w:lvl>
+  </w:abstractNum>
+  <w:num w:numId="1">
+    <w:abstractNumId w:val="0"/>
+  </w:num>
+</w:numbering>
 </file>
 
 <file path=word/styles.xml><?xml version="1.0" encoding="utf-8"?>
